--- a/files/docx/1962-02-08-letter-from-kennedy-to-mcnamara.docx
+++ b/files/docx/1962-02-08-letter-from-kennedy-to-mcnamara.docx
@@ -49,16 +49,21 @@
         <w:t xml:space="preserve">: </w:t>
       </w:r>
       <w:r>
-        <w:t>You have brought</w:t>
-      </w:r>
-      <w:r>
-        <w:t xml:space="preserve"> my attention the fact that the </w:t>
-      </w:r>
-      <w:r>
-        <w:t>Senate Special Preparedness Investigating Subcommittee intends ask witnesses from your Department give testimony identifying the names of individuals</w:t>
-      </w:r>
-      <w:r>
-        <w:t xml:space="preserve"> who made or recommended changes in specific speeches.</w:t>
+        <w:t xml:space="preserve">You have brought my attention the fact that the Senate Special Preparedness Investigating Subcommittee intends </w:t>
+      </w:r>
+      <w:r>
+        <w:t xml:space="preserve">to </w:t>
+      </w:r>
+      <w:r>
+        <w:t xml:space="preserve">ask witnesses from your Department </w:t>
+      </w:r>
+      <w:r>
+        <w:t xml:space="preserve">to </w:t>
+      </w:r>
+      <w:bookmarkStart w:id="0" w:name="_GoBack"/>
+      <w:bookmarkEnd w:id="0"/>
+      <w:r>
+        <w:t>give testimony identifying the names of individuals who made or recommended changes in specific speeches.</w:t>
       </w:r>
     </w:p>
     <w:p>
@@ -156,8 +161,6 @@
       <w:r>
         <w:t>.</w:t>
       </w:r>
-      <w:bookmarkStart w:id="0" w:name="_GoBack"/>
-      <w:bookmarkEnd w:id="0"/>
     </w:p>
     <w:sectPr>
       <w:pgSz w:w="12240" w:h="15840"/>
